--- a/documents/contributions/use_cases_3.docx
+++ b/documents/contributions/use_cases_3.docx
@@ -239,7 +239,28 @@
           <w:sz w:val="28"/>
           <w:szCs w:val="28"/>
         </w:rPr>
-        <w:t xml:space="preserve">, του δίνει την δυνατότητα </w:t>
+        <w:t>,</w:t>
+      </w:r>
+      <w:r>
+        <w:rPr>
+          <w:sz w:val="28"/>
+          <w:szCs w:val="28"/>
+        </w:rPr>
+        <w:t xml:space="preserve"> </w:t>
+      </w:r>
+      <w:r>
+        <w:rPr>
+          <w:sz w:val="28"/>
+          <w:szCs w:val="28"/>
+        </w:rPr>
+        <w:t>του αφαιρεί το ποσό πληρωμής. Επίσης,</w:t>
+      </w:r>
+      <w:r>
+        <w:rPr>
+          <w:sz w:val="28"/>
+          <w:szCs w:val="28"/>
+        </w:rPr>
+        <w:t xml:space="preserve"> του δίνει την δυνατότητα </w:t>
       </w:r>
       <w:r>
         <w:rPr>
@@ -506,7 +527,21 @@
           <w:sz w:val="28"/>
           <w:szCs w:val="28"/>
         </w:rPr>
-        <w:t xml:space="preserve">, του δίνει την δυνατότητα </w:t>
+        <w:t xml:space="preserve">, </w:t>
+      </w:r>
+      <w:r>
+        <w:rPr>
+          <w:sz w:val="28"/>
+          <w:szCs w:val="28"/>
+        </w:rPr>
+        <w:t xml:space="preserve">του αφαιρεί το ποσό πληρωμής. Στη συνέχεια, </w:t>
+      </w:r>
+      <w:r>
+        <w:rPr>
+          <w:sz w:val="28"/>
+          <w:szCs w:val="28"/>
+        </w:rPr>
+        <w:t xml:space="preserve">του δίνει την δυνατότητα </w:t>
       </w:r>
       <w:r>
         <w:rPr>
@@ -860,50 +895,22 @@
           <w:szCs w:val="28"/>
         </w:rPr>
         <w:lastRenderedPageBreak/>
-        <w:t xml:space="preserve">Εναλλακτική Ροή </w:t>
-      </w:r>
-      <w:r>
-        <w:rPr>
-          <w:sz w:val="28"/>
-          <w:szCs w:val="28"/>
-        </w:rPr>
-        <w:t>2</w:t>
-      </w:r>
-    </w:p>
-    <w:p>
-      <w:pPr>
-        <w:rPr>
-          <w:sz w:val="28"/>
-          <w:szCs w:val="28"/>
-        </w:rPr>
-      </w:pPr>
-      <w:r>
-        <w:rPr>
-          <w:sz w:val="28"/>
-          <w:szCs w:val="28"/>
-        </w:rPr>
-        <w:t xml:space="preserve">6.α.1 </w:t>
-      </w:r>
-      <w:r>
-        <w:rPr>
-          <w:sz w:val="28"/>
-          <w:szCs w:val="28"/>
-        </w:rPr>
-        <w:t>Το σύστημα διαπιστώνει ότι δεν υπάρχουν διαθέσιμ</w:t>
-      </w:r>
-      <w:r>
-        <w:rPr>
-          <w:sz w:val="28"/>
-          <w:szCs w:val="28"/>
-        </w:rPr>
-        <w:t>ες υπηρεσίες</w:t>
-      </w:r>
-      <w:r>
-        <w:rPr>
-          <w:sz w:val="28"/>
-          <w:szCs w:val="28"/>
-        </w:rPr>
-        <w:t xml:space="preserve"> </w:t>
+        <w:t>Εναλλακτική Ροή 2</w:t>
+      </w:r>
+    </w:p>
+    <w:p>
+      <w:pPr>
+        <w:rPr>
+          <w:sz w:val="28"/>
+          <w:szCs w:val="28"/>
+        </w:rPr>
+      </w:pPr>
+      <w:r>
+        <w:rPr>
+          <w:sz w:val="28"/>
+          <w:szCs w:val="28"/>
+        </w:rPr>
+        <w:t xml:space="preserve">6.α.1 Το σύστημα διαπιστώνει ότι δεν υπάρχουν διαθέσιμες υπηρεσίες </w:t>
       </w:r>
       <w:r>
         <w:rPr>
@@ -933,14 +940,7 @@
           <w:sz w:val="28"/>
           <w:szCs w:val="28"/>
         </w:rPr>
-        <w:t>6</w:t>
-      </w:r>
-      <w:r>
-        <w:rPr>
-          <w:sz w:val="28"/>
-          <w:szCs w:val="28"/>
-        </w:rPr>
-        <w:t>.</w:t>
+        <w:t>6.</w:t>
       </w:r>
       <w:r>
         <w:rPr>
@@ -984,72 +984,37 @@
           <w:sz w:val="28"/>
           <w:szCs w:val="28"/>
         </w:rPr>
-        <w:t>Εναλλακτική Ροή</w:t>
-      </w:r>
-      <w:r>
-        <w:rPr>
-          <w:sz w:val="28"/>
-          <w:szCs w:val="28"/>
-        </w:rPr>
-        <w:t xml:space="preserve"> 3</w:t>
-      </w:r>
-    </w:p>
-    <w:p>
-      <w:pPr>
-        <w:rPr>
-          <w:sz w:val="28"/>
-          <w:szCs w:val="28"/>
-        </w:rPr>
-      </w:pPr>
-      <w:r>
-        <w:rPr>
-          <w:sz w:val="28"/>
-          <w:szCs w:val="28"/>
-        </w:rPr>
-        <w:t>10</w:t>
-      </w:r>
-      <w:r>
-        <w:rPr>
-          <w:sz w:val="28"/>
-          <w:szCs w:val="28"/>
-        </w:rPr>
-        <w:t>.α.1 Το σύστημα διαπιστώνει ότι δεν υπάρχουν διαθέσιμ</w:t>
-      </w:r>
-      <w:r>
-        <w:rPr>
-          <w:sz w:val="28"/>
-          <w:szCs w:val="28"/>
-        </w:rPr>
-        <w:t xml:space="preserve">οι καλλιτέχνες </w:t>
-      </w:r>
-      <w:r>
-        <w:rPr>
-          <w:sz w:val="28"/>
-          <w:szCs w:val="28"/>
-        </w:rPr>
-        <w:t>που να πληρούν τις προϋποθέσεις και εμφανίζει κατάλληλο μήνυμα.</w:t>
-      </w:r>
-    </w:p>
-    <w:p>
-      <w:pPr>
-        <w:rPr>
-          <w:sz w:val="28"/>
-          <w:szCs w:val="28"/>
-        </w:rPr>
-      </w:pPr>
-      <w:r>
-        <w:rPr>
-          <w:sz w:val="28"/>
-          <w:szCs w:val="28"/>
-        </w:rPr>
-        <w:t>10</w:t>
-      </w:r>
-      <w:r>
-        <w:rPr>
-          <w:sz w:val="28"/>
-          <w:szCs w:val="28"/>
-        </w:rPr>
-        <w:t>.</w:t>
+        <w:t>Εναλλακτική Ροή 3</w:t>
+      </w:r>
+    </w:p>
+    <w:p>
+      <w:pPr>
+        <w:rPr>
+          <w:sz w:val="28"/>
+          <w:szCs w:val="28"/>
+        </w:rPr>
+      </w:pPr>
+      <w:r>
+        <w:rPr>
+          <w:sz w:val="28"/>
+          <w:szCs w:val="28"/>
+        </w:rPr>
+        <w:t>10.α.1 Το σύστημα διαπιστώνει ότι δεν υπάρχουν διαθέσιμοι καλλιτέχνες που να πληρούν τις προϋποθέσεις και εμφανίζει κατάλληλο μήνυμα.</w:t>
+      </w:r>
+    </w:p>
+    <w:p>
+      <w:pPr>
+        <w:rPr>
+          <w:sz w:val="28"/>
+          <w:szCs w:val="28"/>
+        </w:rPr>
+      </w:pPr>
+      <w:r>
+        <w:rPr>
+          <w:sz w:val="28"/>
+          <w:szCs w:val="28"/>
+        </w:rPr>
+        <w:t>10.</w:t>
       </w:r>
       <w:r>
         <w:rPr>
@@ -2643,6 +2608,7 @@
   <w:style w:type="character" w:default="1" w:styleId="a0">
     <w:name w:val="Default Paragraph Font"/>
     <w:uiPriority w:val="1"/>
+    <w:semiHidden/>
     <w:unhideWhenUsed/>
   </w:style>
   <w:style w:type="table" w:default="1" w:styleId="a1">
